--- a/I.1- Current Situation (Research on the topic)/Technology/finalized for hester/EVs Charger Technology-ver0.7.docx
+++ b/I.1- Current Situation (Research on the topic)/Technology/finalized for hester/EVs Charger Technology-ver0.7.docx
@@ -15,7 +15,7 @@
       <w:r>
         <w:rPr>
           <w:noProof/>
-          <w:lang w:val="fr-FR" w:eastAsia="zh-CN"/>
+          <w:lang w:val="en-US" w:eastAsia="tr-TR"/>
         </w:rPr>
         <mc:AlternateContent>
           <mc:Choice Requires="wps">
@@ -172,13 +172,7 @@
         <w:rPr>
           <w:lang w:val="en-US"/>
         </w:rPr>
-        <w:t>An electric charging station cannot be seen as just an element in an infrastructure that supplies electric energy for the recharging of electric vehicles</w:t>
-      </w:r>
-      <w:r>
-        <w:rPr>
-          <w:lang w:val="en-US"/>
-        </w:rPr>
-        <w:t xml:space="preserve"> by</w:t>
+        <w:t>An electric charging station cannot be seen as just an element in an infrastructure that supplies electric energy for the recharging of electric vehicles by</w:t>
       </w:r>
       <w:r>
         <w:rPr>
@@ -336,15 +330,7 @@
           <w:color w:val="252525"/>
           <w:lang w:val="en-US" w:eastAsia="tr-TR"/>
         </w:rPr>
-        <w:t xml:space="preserve"> higher than</w:t>
-      </w:r>
-      <w:r>
-        <w:rPr>
-          <w:rFonts w:eastAsia="Times New Roman" w:cs="Arial"/>
-          <w:color w:val="252525"/>
-          <w:lang w:val="en-US" w:eastAsia="tr-TR"/>
-        </w:rPr>
-        <w:t xml:space="preserve"> 40 kW, delivering over 60miles (100 km) of range in 10–30 minutes</w:t>
+        <w:t xml:space="preserve"> higher than 40 kW, delivering over 60miles (100 km) of range in 10–30 minutes</w:t>
       </w:r>
       <w:r>
         <w:rPr>
@@ -524,7 +510,7 @@
                 <w:b/>
                 <w:bCs/>
                 <w:color w:val="FFFFFF"/>
-                <w:lang w:eastAsia="tr-TR"/>
+                <w:lang w:val="en-US" w:eastAsia="tr-TR"/>
               </w:rPr>
             </w:pPr>
             <w:r>
@@ -562,7 +548,7 @@
                 <w:b/>
                 <w:bCs/>
                 <w:color w:val="FFFFFF"/>
-                <w:lang w:eastAsia="tr-TR"/>
+                <w:lang w:val="en-US" w:eastAsia="tr-TR"/>
               </w:rPr>
             </w:pPr>
             <w:r>
@@ -600,7 +586,7 @@
                 <w:b/>
                 <w:bCs/>
                 <w:color w:val="FFFFFF"/>
-                <w:lang w:eastAsia="tr-TR"/>
+                <w:lang w:val="en-US" w:eastAsia="tr-TR"/>
               </w:rPr>
             </w:pPr>
             <w:r>
@@ -638,7 +624,7 @@
                 <w:b/>
                 <w:bCs/>
                 <w:color w:val="FFFFFF"/>
-                <w:lang w:eastAsia="tr-TR"/>
+                <w:lang w:val="en-US" w:eastAsia="tr-TR"/>
               </w:rPr>
             </w:pPr>
             <w:r>
@@ -681,7 +667,7 @@
                 <w:b/>
                 <w:bCs/>
                 <w:color w:val="000000"/>
-                <w:lang w:eastAsia="tr-TR"/>
+                <w:lang w:val="en-US" w:eastAsia="tr-TR"/>
               </w:rPr>
             </w:pPr>
             <w:r>
@@ -717,7 +703,7 @@
               <w:rPr>
                 <w:rFonts w:ascii="Calibri" w:eastAsia="Times New Roman" w:hAnsi="Calibri" w:cs="Times New Roman"/>
                 <w:color w:val="000000"/>
-                <w:lang w:eastAsia="tr-TR"/>
+                <w:lang w:val="en-US" w:eastAsia="tr-TR"/>
               </w:rPr>
             </w:pPr>
             <w:r>
@@ -751,7 +737,7 @@
               <w:rPr>
                 <w:rFonts w:ascii="Calibri" w:eastAsia="Times New Roman" w:hAnsi="Calibri" w:cs="Times New Roman"/>
                 <w:color w:val="000000"/>
-                <w:lang w:eastAsia="tr-TR"/>
+                <w:lang w:val="en-US" w:eastAsia="tr-TR"/>
               </w:rPr>
             </w:pPr>
             <w:r>
@@ -785,7 +771,7 @@
               <w:rPr>
                 <w:rFonts w:ascii="Calibri" w:eastAsia="Times New Roman" w:hAnsi="Calibri" w:cs="Times New Roman"/>
                 <w:color w:val="000000"/>
-                <w:lang w:eastAsia="tr-TR"/>
+                <w:lang w:val="en-US" w:eastAsia="tr-TR"/>
               </w:rPr>
             </w:pPr>
             <w:r>
@@ -826,7 +812,7 @@
                 <w:b/>
                 <w:bCs/>
                 <w:color w:val="000000"/>
-                <w:lang w:eastAsia="tr-TR"/>
+                <w:lang w:val="en-US" w:eastAsia="tr-TR"/>
               </w:rPr>
             </w:pPr>
             <w:r>
@@ -862,7 +848,7 @@
               <w:rPr>
                 <w:rFonts w:ascii="Calibri" w:eastAsia="Times New Roman" w:hAnsi="Calibri" w:cs="Times New Roman"/>
                 <w:color w:val="000000"/>
-                <w:lang w:eastAsia="tr-TR"/>
+                <w:lang w:val="en-US" w:eastAsia="tr-TR"/>
               </w:rPr>
             </w:pPr>
             <w:hyperlink r:id="rId6" w:tooltip="Single phase" w:history="1">
@@ -898,7 +884,7 @@
               <w:rPr>
                 <w:rFonts w:ascii="Calibri" w:eastAsia="Times New Roman" w:hAnsi="Calibri" w:cs="Times New Roman"/>
                 <w:color w:val="000000"/>
-                <w:lang w:eastAsia="tr-TR"/>
+                <w:lang w:val="en-US" w:eastAsia="tr-TR"/>
               </w:rPr>
             </w:pPr>
             <w:r>
@@ -932,7 +918,7 @@
               <w:rPr>
                 <w:rFonts w:ascii="Calibri" w:eastAsia="Times New Roman" w:hAnsi="Calibri" w:cs="Times New Roman"/>
                 <w:color w:val="000000"/>
-                <w:lang w:eastAsia="tr-TR"/>
+                <w:lang w:val="en-US" w:eastAsia="tr-TR"/>
               </w:rPr>
             </w:pPr>
             <w:r>
@@ -973,7 +959,7 @@
                 <w:b/>
                 <w:bCs/>
                 <w:color w:val="000000"/>
-                <w:lang w:eastAsia="tr-TR"/>
+                <w:lang w:val="en-US" w:eastAsia="tr-TR"/>
               </w:rPr>
             </w:pPr>
             <w:r>
@@ -1009,7 +995,7 @@
               <w:rPr>
                 <w:rFonts w:ascii="Calibri" w:eastAsia="Times New Roman" w:hAnsi="Calibri" w:cs="Times New Roman"/>
                 <w:color w:val="000000"/>
-                <w:lang w:eastAsia="tr-TR"/>
+                <w:lang w:val="en-US" w:eastAsia="tr-TR"/>
               </w:rPr>
             </w:pPr>
             <w:hyperlink r:id="rId7" w:tooltip="Three phase" w:history="1">
@@ -1045,7 +1031,7 @@
               <w:rPr>
                 <w:rFonts w:ascii="Calibri" w:eastAsia="Times New Roman" w:hAnsi="Calibri" w:cs="Times New Roman"/>
                 <w:color w:val="000000"/>
-                <w:lang w:eastAsia="tr-TR"/>
+                <w:lang w:val="en-US" w:eastAsia="tr-TR"/>
               </w:rPr>
             </w:pPr>
             <w:r>
@@ -1079,7 +1065,7 @@
               <w:rPr>
                 <w:rFonts w:ascii="Calibri" w:eastAsia="Times New Roman" w:hAnsi="Calibri" w:cs="Times New Roman"/>
                 <w:color w:val="000000"/>
-                <w:lang w:eastAsia="tr-TR"/>
+                <w:lang w:val="en-US" w:eastAsia="tr-TR"/>
               </w:rPr>
             </w:pPr>
             <w:r>
@@ -1120,7 +1106,7 @@
                 <w:b/>
                 <w:bCs/>
                 <w:color w:val="000000"/>
-                <w:lang w:eastAsia="tr-TR"/>
+                <w:lang w:val="en-US" w:eastAsia="tr-TR"/>
               </w:rPr>
             </w:pPr>
             <w:r>
@@ -1156,7 +1142,7 @@
               <w:rPr>
                 <w:rFonts w:ascii="Calibri" w:eastAsia="Times New Roman" w:hAnsi="Calibri" w:cs="Times New Roman"/>
                 <w:color w:val="000000"/>
-                <w:lang w:eastAsia="tr-TR"/>
+                <w:lang w:val="en-US" w:eastAsia="tr-TR"/>
               </w:rPr>
             </w:pPr>
             <w:hyperlink r:id="rId8" w:tooltip="Three phase" w:history="1">
@@ -1192,7 +1178,7 @@
               <w:rPr>
                 <w:rFonts w:ascii="Calibri" w:eastAsia="Times New Roman" w:hAnsi="Calibri" w:cs="Times New Roman"/>
                 <w:color w:val="000000"/>
-                <w:lang w:eastAsia="tr-TR"/>
+                <w:lang w:val="en-US" w:eastAsia="tr-TR"/>
               </w:rPr>
             </w:pPr>
             <w:r>
@@ -1226,7 +1212,7 @@
               <w:rPr>
                 <w:rFonts w:ascii="Calibri" w:eastAsia="Times New Roman" w:hAnsi="Calibri" w:cs="Times New Roman"/>
                 <w:color w:val="000000"/>
-                <w:lang w:eastAsia="tr-TR"/>
+                <w:lang w:val="en-US" w:eastAsia="tr-TR"/>
               </w:rPr>
             </w:pPr>
             <w:r>
@@ -1267,7 +1253,7 @@
                 <w:b/>
                 <w:bCs/>
                 <w:color w:val="000000"/>
-                <w:lang w:eastAsia="tr-TR"/>
+                <w:lang w:val="en-US" w:eastAsia="tr-TR"/>
               </w:rPr>
             </w:pPr>
             <w:r>
@@ -1303,7 +1289,7 @@
               <w:rPr>
                 <w:rFonts w:ascii="Calibri" w:eastAsia="Times New Roman" w:hAnsi="Calibri" w:cs="Times New Roman"/>
                 <w:color w:val="000000"/>
-                <w:lang w:eastAsia="tr-TR"/>
+                <w:lang w:val="en-US" w:eastAsia="tr-TR"/>
               </w:rPr>
             </w:pPr>
             <w:hyperlink r:id="rId9" w:tooltip="Three phase" w:history="1">
@@ -1339,7 +1325,7 @@
               <w:rPr>
                 <w:rFonts w:ascii="Calibri" w:eastAsia="Times New Roman" w:hAnsi="Calibri" w:cs="Times New Roman"/>
                 <w:color w:val="000000"/>
-                <w:lang w:eastAsia="tr-TR"/>
+                <w:lang w:val="en-US" w:eastAsia="tr-TR"/>
               </w:rPr>
             </w:pPr>
             <w:r>
@@ -1373,7 +1359,7 @@
               <w:rPr>
                 <w:rFonts w:ascii="Calibri" w:eastAsia="Times New Roman" w:hAnsi="Calibri" w:cs="Times New Roman"/>
                 <w:color w:val="000000"/>
-                <w:lang w:eastAsia="tr-TR"/>
+                <w:lang w:val="en-US" w:eastAsia="tr-TR"/>
               </w:rPr>
             </w:pPr>
             <w:r>
@@ -1414,7 +1400,7 @@
                 <w:b/>
                 <w:bCs/>
                 <w:color w:val="000000"/>
-                <w:lang w:eastAsia="tr-TR"/>
+                <w:lang w:val="en-US" w:eastAsia="tr-TR"/>
               </w:rPr>
             </w:pPr>
             <w:r>
@@ -1450,7 +1436,7 @@
               <w:rPr>
                 <w:rFonts w:ascii="Calibri" w:eastAsia="Times New Roman" w:hAnsi="Calibri" w:cs="Times New Roman"/>
                 <w:color w:val="000000"/>
-                <w:lang w:eastAsia="tr-TR"/>
+                <w:lang w:val="en-US" w:eastAsia="tr-TR"/>
               </w:rPr>
             </w:pPr>
             <w:hyperlink r:id="rId10" w:tooltip="Direct current" w:history="1">
@@ -1486,7 +1472,7 @@
               <w:rPr>
                 <w:rFonts w:ascii="Calibri" w:eastAsia="Times New Roman" w:hAnsi="Calibri" w:cs="Times New Roman"/>
                 <w:color w:val="000000"/>
-                <w:lang w:eastAsia="tr-TR"/>
+                <w:lang w:val="en-US" w:eastAsia="tr-TR"/>
               </w:rPr>
             </w:pPr>
             <w:r>
@@ -1520,7 +1506,7 @@
               <w:rPr>
                 <w:rFonts w:ascii="Calibri" w:eastAsia="Times New Roman" w:hAnsi="Calibri" w:cs="Times New Roman"/>
                 <w:color w:val="000000"/>
-                <w:lang w:eastAsia="tr-TR"/>
+                <w:lang w:val="en-US" w:eastAsia="tr-TR"/>
               </w:rPr>
             </w:pPr>
             <w:r>
@@ -1561,7 +1547,7 @@
                 <w:b/>
                 <w:bCs/>
                 <w:color w:val="000000"/>
-                <w:lang w:eastAsia="tr-TR"/>
+                <w:lang w:val="en-US" w:eastAsia="tr-TR"/>
               </w:rPr>
             </w:pPr>
             <w:r>
@@ -1597,7 +1583,7 @@
               <w:rPr>
                 <w:rFonts w:ascii="Calibri" w:eastAsia="Times New Roman" w:hAnsi="Calibri" w:cs="Times New Roman"/>
                 <w:color w:val="000000"/>
-                <w:lang w:eastAsia="tr-TR"/>
+                <w:lang w:val="en-US" w:eastAsia="tr-TR"/>
               </w:rPr>
             </w:pPr>
             <w:hyperlink r:id="rId11" w:tooltip="Direct current" w:history="1">
@@ -1633,7 +1619,7 @@
               <w:rPr>
                 <w:rFonts w:ascii="Calibri" w:eastAsia="Times New Roman" w:hAnsi="Calibri" w:cs="Times New Roman"/>
                 <w:color w:val="000000"/>
-                <w:lang w:eastAsia="tr-TR"/>
+                <w:lang w:val="en-US" w:eastAsia="tr-TR"/>
               </w:rPr>
             </w:pPr>
             <w:r>
@@ -1667,7 +1653,7 @@
               <w:rPr>
                 <w:rFonts w:ascii="Calibri" w:eastAsia="Times New Roman" w:hAnsi="Calibri" w:cs="Times New Roman"/>
                 <w:color w:val="000000"/>
-                <w:lang w:eastAsia="tr-TR"/>
+                <w:lang w:val="en-US" w:eastAsia="tr-TR"/>
               </w:rPr>
             </w:pPr>
             <w:r>
@@ -1843,17 +1829,7 @@
           <w:shd w:val="clear" w:color="auto" w:fill="FFFFFF"/>
           <w:lang w:val="en-US"/>
         </w:rPr>
-        <w:t>Wireless</w:t>
-      </w:r>
-      <w:r>
-        <w:rPr>
-          <w:rFonts w:cs="Arial"/>
-          <w:b/>
-          <w:color w:val="252525"/>
-          <w:shd w:val="clear" w:color="auto" w:fill="FFFFFF"/>
-          <w:lang w:val="en-US"/>
-        </w:rPr>
-        <w:t xml:space="preserve"> Power Transfer</w:t>
+        <w:t>Wireless Power Transfer</w:t>
       </w:r>
     </w:p>
     <w:p>
@@ -1866,7 +1842,7 @@
       <w:r>
         <w:rPr>
           <w:noProof/>
-          <w:lang w:val="fr-FR" w:eastAsia="zh-CN"/>
+          <w:lang w:val="en-US" w:eastAsia="tr-TR"/>
         </w:rPr>
         <w:drawing>
           <wp:anchor distT="0" distB="0" distL="114300" distR="114300" simplePos="0" relativeHeight="251660288" behindDoc="1" locked="0" layoutInCell="1" allowOverlap="1" wp14:anchorId="5F8DFAB2" wp14:editId="64D75D85">
@@ -1943,43 +1919,7 @@
         <w:rPr>
           <w:lang w:val="en-US"/>
         </w:rPr>
-        <w:t>W</w:t>
-      </w:r>
-      <w:r>
-        <w:rPr>
-          <w:lang w:val="en-US"/>
-        </w:rPr>
-        <w:t xml:space="preserve">ith increased coil distances, reduced electromagnetic inference risks and more compact geometrical </w:t>
-      </w:r>
-      <w:r>
-        <w:rPr>
-          <w:lang w:val="en-US"/>
-        </w:rPr>
-        <w:t>dimensions in w</w:t>
-      </w:r>
-      <w:r>
-        <w:rPr>
-          <w:lang w:val="en-US"/>
-        </w:rPr>
-        <w:t>ireless charging</w:t>
-      </w:r>
-      <w:r>
-        <w:rPr>
-          <w:lang w:val="en-US"/>
-        </w:rPr>
-        <w:t xml:space="preserve"> (also known inductive charging)</w:t>
-      </w:r>
-      <w:r>
-        <w:rPr>
-          <w:lang w:val="en-US"/>
-        </w:rPr>
-        <w:t xml:space="preserve"> systems following the principle of inductive resonant energy transfer can achieve the best energy transfer rates and efficiency rates</w:t>
-      </w:r>
-      <w:r>
-        <w:rPr>
-          <w:lang w:val="en-US"/>
-        </w:rPr>
-        <w:t xml:space="preserve">. </w:t>
+        <w:t xml:space="preserve">With increased coil distances, reduced electromagnetic inference risks and more compact geometrical dimensions in wireless charging (also known inductive charging) systems following the principle of inductive resonant energy transfer can achieve the best energy transfer rates and efficiency rates. </w:t>
       </w:r>
       <w:r>
         <w:rPr>
@@ -2066,6 +2006,9 @@
     <w:p>
       <w:pPr>
         <w:jc w:val="both"/>
+        <w:rPr>
+          <w:lang w:val="en-US"/>
+        </w:rPr>
       </w:pPr>
       <w:r>
         <w:rPr>
@@ -2099,10 +2042,7 @@
         <w:rPr>
           <w:lang w:val="en-US"/>
         </w:rPr>
-        <w:t> scenario the vehicle battery can supply energy to the grid at periods of peak demand.</w:t>
-      </w:r>
-      <w:r>
-        <w:t> </w:t>
+        <w:t> scenario the vehicle battery can supply energy to the grid at periods of peak demand. </w:t>
       </w:r>
     </w:p>
     <w:p>
@@ -2137,373 +2077,596 @@
         <w:rPr>
           <w:lang w:val="en-US"/>
         </w:rPr>
-        <w:t>Mobile smart phone applications are becoming a standard feature of electric cars and EV charging. Multiple competing apps are available to find charging stations, monitor charging, activate public chargers, and share access to private chargers—and to perform a host of remote functions for the vehicle itself.</w:t>
-      </w:r>
-      <w:r>
-        <w:rPr>
-          <w:lang w:val="en-US"/>
-        </w:rPr>
-        <w:t xml:space="preserve"> With smart grid technology and the effect of Internet of Things on EVs, future of charging stations seems to make advanced software</w:t>
-      </w:r>
-      <w:r>
-        <w:rPr>
-          <w:lang w:val="en-US"/>
-        </w:rPr>
-        <w:t xml:space="preserve"> </w:t>
-      </w:r>
-      <w:r>
-        <w:rPr>
-          <w:lang w:val="en-US"/>
-        </w:rPr>
-        <w:t xml:space="preserve">needs </w:t>
+        <w:t>Mobile smart phone applications are becoming a standard feature of electric cars and EV charging. Multiple competing apps are available to find charging stations, monitor charging, activate public chargers, and share access to private chargers—and to perform a host of remote functions for the vehicle itself. With smart grid technology and the effect of Internet of Things on EVs, future of charging stations seems to make advanced software</w:t>
+      </w:r>
+      <w:r>
+        <w:rPr>
+          <w:lang w:val="en-US"/>
+        </w:rPr>
+        <w:t xml:space="preserve"> needs inevitable. </w:t>
+      </w:r>
+    </w:p>
+    <w:p>
+      <w:pPr>
+        <w:jc w:val="both"/>
+        <w:rPr>
+          <w:lang w:val="en-US"/>
+        </w:rPr>
+      </w:pPr>
+      <w:r>
+        <w:rPr>
+          <w:lang w:val="en-US"/>
+        </w:rPr>
+        <w:lastRenderedPageBreak/>
+        <w:t>REFERENCES</w:t>
+      </w:r>
+    </w:p>
+    <w:p>
+      <w:pPr>
+        <w:rPr>
+          <w:rStyle w:val="selectable"/>
+          <w:lang w:val="en-US"/>
+        </w:rPr>
+      </w:pPr>
+      <w:proofErr w:type="spellStart"/>
+      <w:proofErr w:type="gramStart"/>
+      <w:r>
+        <w:rPr>
+          <w:rStyle w:val="selectable"/>
+          <w:lang w:val="en-US"/>
+        </w:rPr>
+        <w:t>andromedapower</w:t>
+      </w:r>
+      <w:proofErr w:type="spellEnd"/>
+      <w:proofErr w:type="gramEnd"/>
+      <w:r>
+        <w:rPr>
+          <w:rStyle w:val="selectable"/>
+          <w:lang w:val="en-US"/>
+        </w:rPr>
+        <w:t xml:space="preserve">, (2015). </w:t>
+      </w:r>
+      <w:r>
+        <w:rPr>
+          <w:rStyle w:val="selectable"/>
+          <w:i/>
+          <w:iCs/>
+          <w:lang w:val="en-US"/>
+        </w:rPr>
+        <w:t>Andromeda Power LLC</w:t>
+      </w:r>
+      <w:r>
+        <w:rPr>
+          <w:rStyle w:val="selectable"/>
+          <w:lang w:val="en-US"/>
+        </w:rPr>
+        <w:t>. [</w:t>
+      </w:r>
+      <w:proofErr w:type="gramStart"/>
+      <w:r>
+        <w:rPr>
+          <w:rStyle w:val="selectable"/>
+          <w:lang w:val="en-US"/>
+        </w:rPr>
+        <w:t>online</w:t>
+      </w:r>
+      <w:proofErr w:type="gramEnd"/>
+      <w:r>
+        <w:rPr>
+          <w:rStyle w:val="selectable"/>
+          <w:lang w:val="en-US"/>
+        </w:rPr>
+        <w:t>] Available at: http://www.andromedapower.com/ [Accessed 5 Jun. 2015].</w:t>
+      </w:r>
+    </w:p>
+    <w:p>
+      <w:pPr>
+        <w:rPr>
+          <w:rStyle w:val="selectable"/>
+          <w:lang w:val="en-US"/>
+        </w:rPr>
+      </w:pPr>
+      <w:r>
+        <w:rPr>
+          <w:rStyle w:val="selectable"/>
+          <w:lang w:val="en-US"/>
+        </w:rPr>
+        <w:t xml:space="preserve">Evtronic.com, (2015). </w:t>
+      </w:r>
+      <w:r>
+        <w:rPr>
+          <w:rStyle w:val="selectable"/>
+          <w:i/>
+          <w:iCs/>
+          <w:lang w:val="en-US"/>
+        </w:rPr>
+        <w:t xml:space="preserve">La charge </w:t>
+      </w:r>
+      <w:proofErr w:type="spellStart"/>
+      <w:r>
+        <w:rPr>
+          <w:rStyle w:val="selectable"/>
+          <w:i/>
+          <w:iCs/>
+          <w:lang w:val="en-US"/>
+        </w:rPr>
+        <w:t>rapide</w:t>
+      </w:r>
+      <w:proofErr w:type="spellEnd"/>
+      <w:r>
+        <w:rPr>
+          <w:rStyle w:val="selectable"/>
+          <w:lang w:val="en-US"/>
+        </w:rPr>
+        <w:t>. [</w:t>
+      </w:r>
+      <w:proofErr w:type="gramStart"/>
+      <w:r>
+        <w:rPr>
+          <w:rStyle w:val="selectable"/>
+          <w:lang w:val="en-US"/>
+        </w:rPr>
+        <w:t>online</w:t>
+      </w:r>
+      <w:proofErr w:type="gramEnd"/>
+      <w:r>
+        <w:rPr>
+          <w:rStyle w:val="selectable"/>
+          <w:lang w:val="en-US"/>
+        </w:rPr>
+        <w:t>] Available at: http://www.evtronic.com/page7/page9/index.html [Accessed 5 Jun. 2015].</w:t>
+      </w:r>
+    </w:p>
+    <w:p>
+      <w:pPr>
+        <w:rPr>
+          <w:rStyle w:val="selectable"/>
+          <w:lang w:val="en-US"/>
+        </w:rPr>
+      </w:pPr>
+      <w:r>
+        <w:rPr>
+          <w:rStyle w:val="selectable"/>
+          <w:lang w:val="en-US"/>
+        </w:rPr>
+        <w:t xml:space="preserve">Eaton.com, (2015). </w:t>
+      </w:r>
+      <w:r>
+        <w:rPr>
+          <w:rStyle w:val="selectable"/>
+          <w:i/>
+          <w:iCs/>
+          <w:lang w:val="en-US"/>
+        </w:rPr>
+        <w:t>Electric Vehicle Solutions</w:t>
+      </w:r>
+      <w:r>
+        <w:rPr>
+          <w:rStyle w:val="selectable"/>
+          <w:lang w:val="en-US"/>
+        </w:rPr>
+        <w:t>. [</w:t>
+      </w:r>
+      <w:proofErr w:type="gramStart"/>
+      <w:r>
+        <w:rPr>
+          <w:rStyle w:val="selectable"/>
+          <w:lang w:val="en-US"/>
+        </w:rPr>
+        <w:t>online</w:t>
+      </w:r>
+      <w:proofErr w:type="gramEnd"/>
+      <w:r>
+        <w:rPr>
+          <w:rStyle w:val="selectable"/>
+          <w:lang w:val="en-US"/>
+        </w:rPr>
+        <w:t>] Available at: http://www.eaton.com/Eaton/ProductsServices/Electrical/Markets/AlternativeEnergy/ElectricVehicle/index.htm?wtredirect=www.eaton.com/plugin#tabs-2 [Accessed 5 Jun. 2015].</w:t>
+      </w:r>
+    </w:p>
+    <w:p>
+      <w:pPr>
+        <w:rPr>
+          <w:rStyle w:val="selectable"/>
+          <w:lang w:val="en-US"/>
+        </w:rPr>
+      </w:pPr>
+      <w:proofErr w:type="spellStart"/>
+      <w:r>
+        <w:rPr>
+          <w:rStyle w:val="selectable"/>
+          <w:lang w:val="en-US"/>
+        </w:rPr>
+        <w:t>Piccirilli</w:t>
+      </w:r>
+      <w:proofErr w:type="spellEnd"/>
+      <w:r>
+        <w:rPr>
+          <w:rStyle w:val="selectable"/>
+          <w:lang w:val="en-US"/>
+        </w:rPr>
+        <w:t xml:space="preserve"> Dorsey, I. (2013). </w:t>
+      </w:r>
+      <w:r>
+        <w:rPr>
+          <w:rStyle w:val="selectable"/>
+          <w:i/>
+          <w:iCs/>
+          <w:lang w:val="en-US"/>
+        </w:rPr>
+        <w:t>16th Annual Congressional Renewable Energy and Energy Efficiency EXPO + Forum | Briefing | EESI</w:t>
+      </w:r>
+      <w:r>
+        <w:rPr>
+          <w:rStyle w:val="selectable"/>
+          <w:lang w:val="en-US"/>
+        </w:rPr>
+        <w:t>. [</w:t>
+      </w:r>
+      <w:proofErr w:type="gramStart"/>
+      <w:r>
+        <w:rPr>
+          <w:rStyle w:val="selectable"/>
+          <w:lang w:val="en-US"/>
+        </w:rPr>
+        <w:t>online</w:t>
+      </w:r>
+      <w:proofErr w:type="gramEnd"/>
+      <w:r>
+        <w:rPr>
+          <w:rStyle w:val="selectable"/>
+          <w:lang w:val="en-US"/>
+        </w:rPr>
+        <w:t>] Eesi.org. Available at: http://www.eesi.org/briefings/view/16th-annual-congressional-renewable-energy-and-energy-efficiency-expo-forum?/expo2013 [Accessed 5 Jun. 2015].</w:t>
+      </w:r>
+    </w:p>
+    <w:p>
+      <w:pPr>
+        <w:rPr>
+          <w:rStyle w:val="selectable"/>
+          <w:lang w:val="en-US"/>
+        </w:rPr>
+      </w:pPr>
+      <w:proofErr w:type="spellStart"/>
+      <w:r>
+        <w:rPr>
+          <w:rStyle w:val="selectable"/>
+          <w:lang w:val="en-US"/>
+        </w:rPr>
+        <w:t>Kurczewski</w:t>
+      </w:r>
+      <w:proofErr w:type="spellEnd"/>
+      <w:r>
+        <w:rPr>
+          <w:rStyle w:val="selectable"/>
+          <w:lang w:val="en-US"/>
+        </w:rPr>
+        <w:t xml:space="preserve">, N. and </w:t>
+      </w:r>
+      <w:proofErr w:type="spellStart"/>
+      <w:r>
+        <w:rPr>
+          <w:rStyle w:val="selectable"/>
+          <w:lang w:val="en-US"/>
+        </w:rPr>
+        <w:t>Schwerdt</w:t>
+      </w:r>
+      <w:proofErr w:type="spellEnd"/>
+      <w:r>
+        <w:rPr>
+          <w:rStyle w:val="selectable"/>
+          <w:lang w:val="en-US"/>
+        </w:rPr>
+        <w:t xml:space="preserve">, B. (2015). </w:t>
+      </w:r>
+      <w:r>
+        <w:rPr>
+          <w:rStyle w:val="selectable"/>
+          <w:i/>
+          <w:iCs/>
+          <w:lang w:val="en-US"/>
+        </w:rPr>
+        <w:t>Tesla Motors Introduces Mobile App for Model S Sedan</w:t>
+      </w:r>
+      <w:r>
+        <w:rPr>
+          <w:rStyle w:val="selectable"/>
+          <w:lang w:val="en-US"/>
+        </w:rPr>
+        <w:t>. [</w:t>
+      </w:r>
+      <w:proofErr w:type="gramStart"/>
+      <w:r>
+        <w:rPr>
+          <w:rStyle w:val="selectable"/>
+          <w:lang w:val="en-US"/>
+        </w:rPr>
+        <w:t>online</w:t>
+      </w:r>
+      <w:proofErr w:type="gramEnd"/>
+      <w:r>
+        <w:rPr>
+          <w:rStyle w:val="selectable"/>
+          <w:lang w:val="en-US"/>
+        </w:rPr>
+        <w:t>] PluginCars.com. Available at: http://www.plugincars.com/tesla-motors-introduces-free-app-model-s-sedan-126356.html [Accessed 5 Jun. 2015].</w:t>
+      </w:r>
+    </w:p>
+    <w:p>
+      <w:pPr>
+        <w:rPr>
+          <w:rStyle w:val="selectable"/>
+          <w:lang w:val="en-US"/>
+        </w:rPr>
+      </w:pPr>
+      <w:r>
+        <w:rPr>
+          <w:rStyle w:val="selectable"/>
+          <w:lang w:val="en-US"/>
+        </w:rPr>
+        <w:t xml:space="preserve">Electricvehicle.ieee.org, (2015). </w:t>
+      </w:r>
+      <w:r>
+        <w:rPr>
+          <w:rStyle w:val="selectable"/>
+          <w:i/>
+          <w:iCs/>
+          <w:lang w:val="en-US"/>
+        </w:rPr>
+        <w:t>Overview about Wireless Charging of Electrified Vehicles – basic principles and challenges - IEEE Transportation Electrification Initiative Web Portal</w:t>
+      </w:r>
+      <w:r>
+        <w:rPr>
+          <w:rStyle w:val="selectable"/>
+          <w:lang w:val="en-US"/>
+        </w:rPr>
+        <w:t>. [</w:t>
+      </w:r>
+      <w:proofErr w:type="gramStart"/>
+      <w:r>
+        <w:rPr>
+          <w:rStyle w:val="selectable"/>
+          <w:lang w:val="en-US"/>
+        </w:rPr>
+        <w:t>online</w:t>
+      </w:r>
+      <w:proofErr w:type="gramEnd"/>
+      <w:r>
+        <w:rPr>
+          <w:rStyle w:val="selectable"/>
+          <w:lang w:val="en-US"/>
+        </w:rPr>
+        <w:t>] Available at: http://electricvehicle.ieee.org/2014/06/26/overview-wireless-charging-electrified-vehicles-basic-principles-challenges/ [Accessed 5 Jun. 2015].</w:t>
+      </w:r>
+    </w:p>
+    <w:p>
+      <w:pPr>
+        <w:rPr>
+          <w:rStyle w:val="selectable"/>
+          <w:lang w:val="en-US"/>
+        </w:rPr>
+      </w:pPr>
+      <w:proofErr w:type="spellStart"/>
+      <w:r>
+        <w:rPr>
+          <w:rStyle w:val="selectable"/>
+          <w:lang w:val="en-US"/>
+        </w:rPr>
+        <w:t>Plugless</w:t>
+      </w:r>
+      <w:proofErr w:type="spellEnd"/>
+      <w:r>
+        <w:rPr>
+          <w:rStyle w:val="selectable"/>
+          <w:lang w:val="en-US"/>
+        </w:rPr>
+        <w:t xml:space="preserve"> Power, (2015). </w:t>
+      </w:r>
+      <w:r>
+        <w:rPr>
+          <w:rStyle w:val="selectable"/>
+          <w:i/>
+          <w:iCs/>
+          <w:lang w:val="en-US"/>
+        </w:rPr>
+        <w:t xml:space="preserve">Wireless Electric Vehicle Charging - </w:t>
+      </w:r>
+      <w:proofErr w:type="spellStart"/>
+      <w:r>
+        <w:rPr>
+          <w:rStyle w:val="selectable"/>
+          <w:i/>
+          <w:iCs/>
+          <w:lang w:val="en-US"/>
+        </w:rPr>
+        <w:t>Plugless</w:t>
+      </w:r>
+      <w:proofErr w:type="spellEnd"/>
+      <w:r>
+        <w:rPr>
+          <w:rStyle w:val="selectable"/>
+          <w:i/>
+          <w:iCs/>
+          <w:lang w:val="en-US"/>
+        </w:rPr>
+        <w:t xml:space="preserve"> Power by </w:t>
+      </w:r>
+      <w:proofErr w:type="spellStart"/>
+      <w:r>
+        <w:rPr>
+          <w:rStyle w:val="selectable"/>
+          <w:i/>
+          <w:iCs/>
+          <w:lang w:val="en-US"/>
+        </w:rPr>
+        <w:t>Evatran</w:t>
+      </w:r>
+      <w:proofErr w:type="spellEnd"/>
+      <w:r>
+        <w:rPr>
+          <w:rStyle w:val="selectable"/>
+          <w:lang w:val="en-US"/>
+        </w:rPr>
+        <w:t>. [</w:t>
+      </w:r>
+      <w:proofErr w:type="gramStart"/>
+      <w:r>
+        <w:rPr>
+          <w:rStyle w:val="selectable"/>
+          <w:lang w:val="en-US"/>
+        </w:rPr>
+        <w:t>online</w:t>
+      </w:r>
+      <w:proofErr w:type="gramEnd"/>
+      <w:r>
+        <w:rPr>
+          <w:rStyle w:val="selectable"/>
+          <w:lang w:val="en-US"/>
+        </w:rPr>
+        <w:t>] Available at: https://pluglesspower.com/ [Accessed 5 Jun. 2015].</w:t>
+      </w:r>
+    </w:p>
+    <w:p>
+      <w:pPr>
+        <w:rPr>
+          <w:rStyle w:val="selectable"/>
+          <w:lang w:val="en-US"/>
+        </w:rPr>
+      </w:pPr>
+      <w:r>
+        <w:rPr>
+          <w:rStyle w:val="selectable"/>
+          <w:lang w:val="en-US"/>
+        </w:rPr>
+        <w:t xml:space="preserve">YouTube, (2015). </w:t>
+      </w:r>
+      <w:r>
+        <w:rPr>
+          <w:rStyle w:val="selectable"/>
+          <w:i/>
+          <w:iCs/>
+          <w:lang w:val="en-US"/>
+        </w:rPr>
+        <w:t>Wireless Power Transfer</w:t>
+      </w:r>
+      <w:r>
+        <w:rPr>
+          <w:rStyle w:val="selectable"/>
+          <w:lang w:val="en-US"/>
+        </w:rPr>
+        <w:t>. [</w:t>
+      </w:r>
+      <w:proofErr w:type="gramStart"/>
+      <w:r>
+        <w:rPr>
+          <w:rStyle w:val="selectable"/>
+          <w:lang w:val="en-US"/>
+        </w:rPr>
+        <w:t>online</w:t>
+      </w:r>
+      <w:proofErr w:type="gramEnd"/>
+      <w:r>
+        <w:rPr>
+          <w:rStyle w:val="selectable"/>
+          <w:lang w:val="en-US"/>
+        </w:rPr>
+        <w:t>] Available at: https://www.youtube.com/watch?v=Gw6XtzEOlyI [Accessed 5 Jun. 2015].</w:t>
+      </w:r>
+    </w:p>
+    <w:p>
+      <w:pPr>
+        <w:rPr>
+          <w:lang w:val="en-US"/>
+        </w:rPr>
+      </w:pPr>
+      <w:r>
+        <w:rPr>
+          <w:rStyle w:val="selectable"/>
+          <w:lang w:val="en-US"/>
+        </w:rPr>
+        <w:t xml:space="preserve">YouTube, (2015). </w:t>
+      </w:r>
+      <w:r>
+        <w:rPr>
+          <w:rStyle w:val="selectable"/>
+          <w:i/>
+          <w:iCs/>
+          <w:lang w:val="en-US"/>
+        </w:rPr>
+        <w:t>Dynamic wireless charging</w:t>
+      </w:r>
+      <w:r>
+        <w:rPr>
+          <w:rStyle w:val="selectable"/>
+          <w:lang w:val="en-US"/>
+        </w:rPr>
+        <w:t>. [</w:t>
+      </w:r>
+      <w:proofErr w:type="gramStart"/>
+      <w:r>
+        <w:rPr>
+          <w:rStyle w:val="selectable"/>
+          <w:lang w:val="en-US"/>
+        </w:rPr>
+        <w:t>online</w:t>
+      </w:r>
+      <w:proofErr w:type="gramEnd"/>
+      <w:r>
+        <w:rPr>
+          <w:rStyle w:val="selectable"/>
+          <w:lang w:val="en-US"/>
+        </w:rPr>
+        <w:t>] Available at: https://www.youtube.com/watch?v=h6jKvZgkSFE [Accessed 5 Jun. 2015].</w:t>
+      </w:r>
+    </w:p>
+    <w:p>
+      <w:pPr>
+        <w:rPr>
+          <w:b/>
+          <w:lang w:val="en-US"/>
+        </w:rPr>
+      </w:pPr>
+      <w:r>
+        <w:rPr>
+          <w:rStyle w:val="selectable"/>
+          <w:lang w:val="en-US"/>
+        </w:rPr>
+        <w:t xml:space="preserve">Eenews.net, (2013). </w:t>
+      </w:r>
+      <w:r>
+        <w:rPr>
+          <w:rStyle w:val="selectable"/>
+          <w:i/>
+          <w:iCs/>
+          <w:lang w:val="en-US"/>
+        </w:rPr>
+        <w:t>TRANSPORTATION: Charger standards fight confuses electric vehicle buyers, puts car company investments at risk</w:t>
+      </w:r>
+      <w:r>
+        <w:rPr>
+          <w:rStyle w:val="selectable"/>
+          <w:lang w:val="en-US"/>
+        </w:rPr>
+        <w:t>. [</w:t>
+      </w:r>
+      <w:proofErr w:type="gramStart"/>
+      <w:r>
+        <w:rPr>
+          <w:rStyle w:val="selectable"/>
+          <w:lang w:val="en-US"/>
+        </w:rPr>
+        <w:t>online</w:t>
+      </w:r>
+      <w:proofErr w:type="gramEnd"/>
+      <w:r>
+        <w:rPr>
+          <w:rStyle w:val="selectable"/>
+          <w:lang w:val="en-US"/>
+        </w:rPr>
+        <w:t>] Available at: http://www.eenews.net/stories/1059984950 [Accessed 5 Jun. 2015].</w:t>
       </w:r>
       <w:bookmarkStart w:id="0" w:name="_GoBack"/>
       <w:bookmarkEnd w:id="0"/>
-      <w:r>
-        <w:rPr>
-          <w:lang w:val="en-US"/>
-        </w:rPr>
-        <w:t xml:space="preserve">inevitable. </w:t>
-      </w:r>
-    </w:p>
-    <w:p>
-      <w:pPr>
-        <w:shd w:val="clear" w:color="auto" w:fill="FFFFFF"/>
-        <w:spacing w:before="120" w:after="120" w:line="373" w:lineRule="atLeast"/>
-        <w:rPr>
-          <w:rFonts w:eastAsia="Times New Roman" w:cs="Arial"/>
-          <w:color w:val="252525"/>
-          <w:lang w:val="en-US" w:eastAsia="tr-TR"/>
-        </w:rPr>
-      </w:pPr>
-      <w:hyperlink r:id="rId15" w:history="1">
-        <w:r>
-          <w:rPr>
-            <w:rStyle w:val="Lienhypertexte"/>
-            <w:rFonts w:eastAsia="Times New Roman" w:cs="Arial"/>
-            <w:lang w:val="en-US" w:eastAsia="tr-TR"/>
-          </w:rPr>
-          <w:t>http://www.andromedapower.com/</w:t>
-        </w:r>
-      </w:hyperlink>
-    </w:p>
-    <w:p>
-      <w:pPr>
-        <w:shd w:val="clear" w:color="auto" w:fill="FFFFFF"/>
-        <w:spacing w:before="120" w:after="120" w:line="373" w:lineRule="atLeast"/>
-        <w:rPr>
-          <w:rFonts w:eastAsia="Times New Roman" w:cs="Arial"/>
-          <w:color w:val="252525"/>
-          <w:lang w:val="en-US" w:eastAsia="tr-TR"/>
-        </w:rPr>
-      </w:pPr>
-      <w:hyperlink r:id="rId16" w:history="1">
-        <w:r>
-          <w:rPr>
-            <w:rStyle w:val="Lienhypertexte"/>
-            <w:rFonts w:eastAsia="Times New Roman" w:cs="Arial"/>
-            <w:lang w:val="en-US" w:eastAsia="tr-TR"/>
-          </w:rPr>
-          <w:t>http://www.evtronic.com/page7/page9/index.html</w:t>
-        </w:r>
-      </w:hyperlink>
-    </w:p>
-    <w:p>
-      <w:pPr>
-        <w:shd w:val="clear" w:color="auto" w:fill="FFFFFF"/>
-        <w:spacing w:before="120" w:after="120" w:line="373" w:lineRule="atLeast"/>
-        <w:rPr>
-          <w:rFonts w:eastAsia="Times New Roman" w:cs="Arial"/>
-          <w:color w:val="252525"/>
-          <w:lang w:val="en-US" w:eastAsia="tr-TR"/>
-        </w:rPr>
-      </w:pPr>
-      <w:hyperlink r:id="rId17" w:anchor="tabs-2" w:history="1">
-        <w:r>
-          <w:rPr>
-            <w:rStyle w:val="Lienhypertexte"/>
-            <w:rFonts w:eastAsia="Times New Roman" w:cs="Arial"/>
-            <w:lang w:val="en-US" w:eastAsia="tr-TR"/>
-          </w:rPr>
-          <w:t>http://www.eaton.com/Eaton/ProductsServices/Electrical/Markets/AlternativeEnergy/ElectricVehicle/index.htm?wtredirect=www.eaton.com/plugin#tabs-2</w:t>
-        </w:r>
-      </w:hyperlink>
-    </w:p>
-    <w:p>
-      <w:pPr>
-        <w:shd w:val="clear" w:color="auto" w:fill="FFFFFF"/>
-        <w:spacing w:before="150" w:after="150" w:line="270" w:lineRule="atLeast"/>
-        <w:outlineLvl w:val="0"/>
-        <w:rPr>
-          <w:rFonts w:eastAsia="Times New Roman" w:cs="Arial"/>
-          <w:b/>
-          <w:bCs/>
-          <w:color w:val="333333"/>
-          <w:kern w:val="36"/>
-          <w:lang w:val="en-US" w:eastAsia="tr-TR"/>
-        </w:rPr>
-      </w:pPr>
-      <w:r>
-        <w:rPr>
-          <w:rFonts w:eastAsia="Times New Roman" w:cs="Arial"/>
-          <w:b/>
-          <w:bCs/>
-          <w:color w:val="333333"/>
-          <w:kern w:val="36"/>
-          <w:lang w:val="en-US" w:eastAsia="tr-TR"/>
-        </w:rPr>
-        <w:t>Electric vehicle hyper charger</w:t>
-      </w:r>
-    </w:p>
-    <w:p>
-      <w:pPr>
-        <w:rPr>
-          <w:rFonts w:cs="Arial"/>
-          <w:color w:val="252525"/>
-          <w:shd w:val="clear" w:color="auto" w:fill="FFFFFF"/>
-          <w:lang w:val="en-US"/>
-        </w:rPr>
-      </w:pPr>
-      <w:hyperlink r:id="rId18" w:history="1">
-        <w:r>
-          <w:rPr>
-            <w:rStyle w:val="Lienhypertexte"/>
-            <w:rFonts w:cs="Arial"/>
-            <w:shd w:val="clear" w:color="auto" w:fill="FFFFFF"/>
-            <w:lang w:val="en-US"/>
-          </w:rPr>
-          <w:t>http://www.eesi.org/briefings/view/16th-annual-congressional-renewable-energy-and-energy-efficiency-expo-forum?/expo2013</w:t>
-        </w:r>
-      </w:hyperlink>
-    </w:p>
-    <w:p>
-      <w:pPr>
-        <w:shd w:val="clear" w:color="auto" w:fill="FFFFFF"/>
-        <w:spacing w:before="120" w:after="120" w:line="373" w:lineRule="atLeast"/>
-        <w:rPr>
-          <w:rFonts w:ascii="Arial" w:hAnsi="Arial" w:cs="Arial"/>
-          <w:color w:val="252525"/>
-          <w:lang w:val="en-US"/>
-        </w:rPr>
-      </w:pPr>
-      <w:hyperlink r:id="rId19" w:history="1">
-        <w:r>
-          <w:rPr>
-            <w:rStyle w:val="Lienhypertexte"/>
-            <w:rFonts w:ascii="Arial" w:hAnsi="Arial" w:cs="Arial"/>
-            <w:lang w:val="en-US"/>
-          </w:rPr>
-          <w:t>http://www.plugincars.com/tesla-motors-introduces-free-app-model-s-sedan-126356.html</w:t>
-        </w:r>
-      </w:hyperlink>
-    </w:p>
-    <w:p>
-      <w:pPr>
-        <w:rPr>
-          <w:rFonts w:cs="Arial"/>
-          <w:b/>
-          <w:color w:val="252525"/>
-          <w:shd w:val="clear" w:color="auto" w:fill="FFFFFF"/>
-          <w:lang w:val="en-US"/>
-        </w:rPr>
-      </w:pPr>
-      <w:r>
-        <w:rPr>
-          <w:rFonts w:cs="Arial"/>
-          <w:b/>
-          <w:color w:val="252525"/>
-          <w:shd w:val="clear" w:color="auto" w:fill="FFFFFF"/>
-          <w:lang w:val="en-US"/>
-        </w:rPr>
-        <w:t>Wireless</w:t>
-      </w:r>
-      <w:r>
-        <w:rPr>
-          <w:rFonts w:cs="Arial"/>
-          <w:b/>
-          <w:color w:val="252525"/>
-          <w:shd w:val="clear" w:color="auto" w:fill="FFFFFF"/>
-          <w:lang w:val="en-US"/>
-        </w:rPr>
-        <w:t xml:space="preserve"> Power Transfer</w:t>
-      </w:r>
-    </w:p>
-    <w:p>
-      <w:pPr>
-        <w:rPr>
-          <w:rStyle w:val="Lienhypertexte"/>
-          <w:rFonts w:cs="Arial"/>
-          <w:b/>
-          <w:shd w:val="clear" w:color="auto" w:fill="FFFFFF"/>
-          <w:lang w:val="en-US"/>
-        </w:rPr>
-      </w:pPr>
-      <w:hyperlink r:id="rId20" w:history="1">
-        <w:r>
-          <w:rPr>
-            <w:rStyle w:val="Lienhypertexte"/>
-            <w:rFonts w:cs="Arial"/>
-            <w:b/>
-            <w:shd w:val="clear" w:color="auto" w:fill="FFFFFF"/>
-            <w:lang w:val="en-US"/>
-          </w:rPr>
-          <w:t>http://electricvehicle.ieee.org/2014/06/26/overview-wireless-charging-electrified-vehicles-basic-principles-challenges/</w:t>
-        </w:r>
-      </w:hyperlink>
-    </w:p>
-    <w:p>
-      <w:pPr>
-        <w:rPr>
-          <w:rFonts w:cs="Arial"/>
-          <w:b/>
-          <w:color w:val="252525"/>
-          <w:shd w:val="clear" w:color="auto" w:fill="FFFFFF"/>
-          <w:lang w:val="en-US"/>
-        </w:rPr>
-      </w:pPr>
-      <w:hyperlink r:id="rId21" w:history="1">
-        <w:r>
-          <w:rPr>
-            <w:rStyle w:val="Lienhypertexte"/>
-            <w:rFonts w:cs="Arial"/>
-            <w:b/>
-            <w:shd w:val="clear" w:color="auto" w:fill="FFFFFF"/>
-            <w:lang w:val="en-US"/>
-          </w:rPr>
-          <w:t>https://pluglesspower.com/</w:t>
-        </w:r>
-      </w:hyperlink>
-    </w:p>
-    <w:p>
-      <w:pPr>
-        <w:rPr>
-          <w:rFonts w:cs="Arial"/>
-          <w:color w:val="252525"/>
-          <w:shd w:val="clear" w:color="auto" w:fill="FFFFFF"/>
-          <w:lang w:val="en-US"/>
-        </w:rPr>
-      </w:pPr>
-      <w:hyperlink r:id="rId22" w:history="1">
-        <w:r>
-          <w:rPr>
-            <w:rStyle w:val="Lienhypertexte"/>
-            <w:rFonts w:cs="Arial"/>
-            <w:shd w:val="clear" w:color="auto" w:fill="FFFFFF"/>
-            <w:lang w:val="en-US"/>
-          </w:rPr>
-          <w:t>https://www.youtube.com/watch?v=Gw6XtzEOlyI</w:t>
-        </w:r>
-      </w:hyperlink>
-      <w:r>
-        <w:rPr>
-          <w:rFonts w:cs="Arial"/>
-          <w:color w:val="252525"/>
-          <w:shd w:val="clear" w:color="auto" w:fill="FFFFFF"/>
-          <w:lang w:val="en-US"/>
-        </w:rPr>
-        <w:t xml:space="preserve"> (</w:t>
-      </w:r>
-      <w:proofErr w:type="spellStart"/>
-      <w:r>
-        <w:rPr>
-          <w:rFonts w:cs="Arial"/>
-          <w:color w:val="252525"/>
-          <w:shd w:val="clear" w:color="auto" w:fill="FFFFFF"/>
-          <w:lang w:val="en-US"/>
-        </w:rPr>
-        <w:t>Wifi</w:t>
-      </w:r>
-      <w:proofErr w:type="spellEnd"/>
-      <w:r>
-        <w:rPr>
-          <w:rFonts w:cs="Arial"/>
-          <w:color w:val="252525"/>
-          <w:shd w:val="clear" w:color="auto" w:fill="FFFFFF"/>
-          <w:lang w:val="en-US"/>
-        </w:rPr>
-        <w:t xml:space="preserve">, active </w:t>
-      </w:r>
-      <w:proofErr w:type="spellStart"/>
-      <w:r>
-        <w:rPr>
-          <w:rFonts w:cs="Arial"/>
-          <w:color w:val="252525"/>
-          <w:shd w:val="clear" w:color="auto" w:fill="FFFFFF"/>
-          <w:lang w:val="en-US"/>
-        </w:rPr>
-        <w:t>caharging</w:t>
-      </w:r>
-      <w:proofErr w:type="spellEnd"/>
-      <w:r>
-        <w:rPr>
-          <w:rFonts w:cs="Arial"/>
-          <w:color w:val="252525"/>
-          <w:shd w:val="clear" w:color="auto" w:fill="FFFFFF"/>
-          <w:lang w:val="en-US"/>
-        </w:rPr>
-        <w:t>)</w:t>
-      </w:r>
-    </w:p>
-    <w:p>
-      <w:pPr>
-        <w:rPr>
-          <w:rFonts w:cs="Arial"/>
-          <w:color w:val="252525"/>
-          <w:shd w:val="clear" w:color="auto" w:fill="FFFFFF"/>
-          <w:lang w:val="en-US"/>
-        </w:rPr>
-      </w:pPr>
-      <w:hyperlink r:id="rId23" w:history="1">
-        <w:r>
-          <w:rPr>
-            <w:rStyle w:val="Lienhypertexte"/>
-            <w:rFonts w:cs="Arial"/>
-            <w:shd w:val="clear" w:color="auto" w:fill="FFFFFF"/>
-            <w:lang w:val="en-US"/>
-          </w:rPr>
-          <w:t>https://www.youtube.com/watch?v=h6jKvZgkSFE</w:t>
-        </w:r>
-      </w:hyperlink>
-    </w:p>
-    <w:p>
-      <w:pPr>
-        <w:rPr>
-          <w:b/>
-          <w:lang w:val="en-US"/>
-        </w:rPr>
-      </w:pPr>
-      <w:r>
-        <w:rPr>
-          <w:b/>
-          <w:lang w:val="en-US"/>
-        </w:rPr>
-        <w:t>EV Battery Technology</w:t>
-      </w:r>
-    </w:p>
-    <w:p>
-      <w:pPr>
-        <w:rPr>
-          <w:rStyle w:val="Lienhypertexte"/>
-          <w:lang w:val="en-US"/>
-        </w:rPr>
-      </w:pPr>
-      <w:hyperlink r:id="rId24" w:history="1">
-        <w:r>
-          <w:rPr>
-            <w:rStyle w:val="Lienhypertexte"/>
-            <w:lang w:val="en-US"/>
-          </w:rPr>
-          <w:t>http://www.eenews.net/stories/1059984950</w:t>
-        </w:r>
-      </w:hyperlink>
-    </w:p>
-    <w:p>
-      <w:pPr>
-        <w:rPr>
-          <w:b/>
-          <w:lang w:val="en-US"/>
-        </w:rPr>
-      </w:pPr>
     </w:p>
     <w:sectPr>
       <w:pgSz w:w="11906" w:h="16838"/>
@@ -3790,10 +3953,10 @@
     <w:name w:val="Normal"/>
     <w:qFormat/>
   </w:style>
-  <w:style w:type="paragraph" w:styleId="Titre1">
+  <w:style w:type="paragraph" w:styleId="Heading1">
     <w:name w:val="heading 1"/>
     <w:basedOn w:val="Normal"/>
-    <w:link w:val="Titre1Car"/>
+    <w:link w:val="Heading1Char"/>
     <w:uiPriority w:val="9"/>
     <w:qFormat/>
     <w:rsid w:val="003D1493"/>
@@ -3811,11 +3974,11 @@
       <w:lang w:eastAsia="tr-TR"/>
     </w:rPr>
   </w:style>
-  <w:style w:type="paragraph" w:styleId="Titre3">
+  <w:style w:type="paragraph" w:styleId="Heading3">
     <w:name w:val="heading 3"/>
     <w:basedOn w:val="Normal"/>
     <w:next w:val="Normal"/>
-    <w:link w:val="Titre3Car"/>
+    <w:link w:val="Heading3Char"/>
     <w:uiPriority w:val="9"/>
     <w:semiHidden/>
     <w:unhideWhenUsed/>
@@ -3834,13 +3997,13 @@
       <w:szCs w:val="24"/>
     </w:rPr>
   </w:style>
-  <w:style w:type="character" w:default="1" w:styleId="Policepardfaut">
+  <w:style w:type="character" w:default="1" w:styleId="DefaultParagraphFont">
     <w:name w:val="Default Paragraph Font"/>
     <w:uiPriority w:val="1"/>
     <w:semiHidden/>
     <w:unhideWhenUsed/>
   </w:style>
-  <w:style w:type="table" w:default="1" w:styleId="TableauNormal">
+  <w:style w:type="table" w:default="1" w:styleId="TableNormal">
     <w:name w:val="Normal Table"/>
     <w:uiPriority w:val="99"/>
     <w:semiHidden/>
@@ -3855,7 +4018,7 @@
       </w:tblCellMar>
     </w:tblPr>
   </w:style>
-  <w:style w:type="numbering" w:default="1" w:styleId="Aucuneliste">
+  <w:style w:type="numbering" w:default="1" w:styleId="NoList">
     <w:name w:val="No List"/>
     <w:uiPriority w:val="99"/>
     <w:semiHidden/>
@@ -3863,12 +4026,12 @@
   </w:style>
   <w:style w:type="character" w:customStyle="1" w:styleId="apple-converted-space">
     <w:name w:val="apple-converted-space"/>
-    <w:basedOn w:val="Policepardfaut"/>
+    <w:basedOn w:val="DefaultParagraphFont"/>
     <w:rsid w:val="00AE5C3C"/>
   </w:style>
-  <w:style w:type="character" w:styleId="Lienhypertexte">
+  <w:style w:type="character" w:styleId="Hyperlink">
     <w:name w:val="Hyperlink"/>
-    <w:basedOn w:val="Policepardfaut"/>
+    <w:basedOn w:val="DefaultParagraphFont"/>
     <w:uiPriority w:val="99"/>
     <w:unhideWhenUsed/>
     <w:rsid w:val="00AE5C3C"/>
@@ -3894,10 +4057,10 @@
       <w:lang w:eastAsia="tr-TR"/>
     </w:rPr>
   </w:style>
-  <w:style w:type="character" w:customStyle="1" w:styleId="Titre1Car">
-    <w:name w:val="Titre 1 Car"/>
-    <w:basedOn w:val="Policepardfaut"/>
-    <w:link w:val="Titre1"/>
+  <w:style w:type="character" w:customStyle="1" w:styleId="Heading1Char">
+    <w:name w:val="Heading 1 Char"/>
+    <w:basedOn w:val="DefaultParagraphFont"/>
+    <w:link w:val="Heading1"/>
     <w:uiPriority w:val="9"/>
     <w:rsid w:val="003D1493"/>
     <w:rPr>
@@ -3910,9 +4073,9 @@
       <w:lang w:eastAsia="tr-TR"/>
     </w:rPr>
   </w:style>
-  <w:style w:type="character" w:styleId="Lienhypertextesuivivisit">
+  <w:style w:type="character" w:styleId="FollowedHyperlink">
     <w:name w:val="FollowedHyperlink"/>
-    <w:basedOn w:val="Policepardfaut"/>
+    <w:basedOn w:val="DefaultParagraphFont"/>
     <w:uiPriority w:val="99"/>
     <w:semiHidden/>
     <w:unhideWhenUsed/>
@@ -3922,10 +4085,10 @@
       <w:u w:val="single"/>
     </w:rPr>
   </w:style>
-  <w:style w:type="character" w:customStyle="1" w:styleId="Titre3Car">
-    <w:name w:val="Titre 3 Car"/>
-    <w:basedOn w:val="Policepardfaut"/>
-    <w:link w:val="Titre3"/>
+  <w:style w:type="character" w:customStyle="1" w:styleId="Heading3Char">
+    <w:name w:val="Heading 3 Char"/>
+    <w:basedOn w:val="DefaultParagraphFont"/>
+    <w:link w:val="Heading3"/>
     <w:uiPriority w:val="9"/>
     <w:semiHidden/>
     <w:rsid w:val="00542A97"/>
@@ -3938,18 +4101,23 @@
   </w:style>
   <w:style w:type="character" w:customStyle="1" w:styleId="mw-headline">
     <w:name w:val="mw-headline"/>
-    <w:basedOn w:val="Policepardfaut"/>
+    <w:basedOn w:val="DefaultParagraphFont"/>
     <w:rsid w:val="00542A97"/>
   </w:style>
   <w:style w:type="character" w:customStyle="1" w:styleId="mw-editsection">
     <w:name w:val="mw-editsection"/>
-    <w:basedOn w:val="Policepardfaut"/>
+    <w:basedOn w:val="DefaultParagraphFont"/>
     <w:rsid w:val="00542A97"/>
   </w:style>
   <w:style w:type="character" w:customStyle="1" w:styleId="mw-editsection-bracket">
     <w:name w:val="mw-editsection-bracket"/>
-    <w:basedOn w:val="Policepardfaut"/>
+    <w:basedOn w:val="DefaultParagraphFont"/>
     <w:rsid w:val="00542A97"/>
+  </w:style>
+  <w:style w:type="character" w:customStyle="1" w:styleId="selectable">
+    <w:name w:val="selectable"/>
+    <w:basedOn w:val="DefaultParagraphFont"/>
+    <w:rsid w:val="000E7D8A"/>
   </w:style>
 </w:styles>
 </file>
@@ -4220,7 +4388,7 @@
 </file>
 
 <file path=customXml/itemProps1.xml><?xml version="1.0" encoding="utf-8"?>
-<ds:datastoreItem xmlns:ds="http://schemas.openxmlformats.org/officeDocument/2006/customXml" ds:itemID="{AFB49DBB-9929-438D-BA22-D6F71E269E76}">
+<ds:datastoreItem xmlns:ds="http://schemas.openxmlformats.org/officeDocument/2006/customXml" ds:itemID="{54693C9F-F0B1-44DE-9C01-60342EC9242B}">
   <ds:schemaRefs>
     <ds:schemaRef ds:uri="http://schemas.openxmlformats.org/officeDocument/2006/bibliography"/>
   </ds:schemaRefs>
